--- a/EE462-HW3.docx
+++ b/EE462-HW3.docx
@@ -171,7 +171,63 @@
         <w:t>a-)</w:t>
       </w:r>
     </w:p>
-    <w:p/>
+    <w:p>
+      <w:r>
+        <w:tab/>
+      </w:r>
+      <w:r>
+        <w:t>It is the 12-pulse rectifier circuit. It is used generally in HVDC systems with series devices. It is adventagous with creating more voltage, less ripple and less harmonics. Its harmonics is related with 12n +- 1 (11th,13rd…). Its output voltage stability is better regard to 6 pulse full bridge rectifiers.</w:t>
+      </w:r>
+    </w:p>
+    <w:p>
+      <w:r>
+        <w:tab/>
+        <w:t>Since it is the conversion 3 phase AC/DC conversion, we can find full bridge rectifiers in this topology. Most common is 6-pulse. It has 6 diodes in the circuit to create a DC waveform. Its ripple is higher since we use only 6 diodes to contribute. Usage of higher pulses are considered and we are using more pulses to achieve better voltage stability. 24 and 48 pulses are possible. It can be achieved by adding diodes with series to the circuit.</w:t>
+      </w:r>
+    </w:p>
+    <w:p>
+      <w:pPr>
+        <w:jc w:val="center"/>
+      </w:pPr>
+      <w:r>
+        <w:lastRenderedPageBreak/>
+        <w:drawing>
+          <wp:inline distT="0" distB="0" distL="0" distR="0" wp14:anchorId="1BB99B96" wp14:editId="3CC853E0">
+            <wp:extent cx="4682666" cy="3246120"/>
+            <wp:effectExtent l="0" t="0" r="3810" b="0"/>
+            <wp:docPr id="1060005737" name="Resim 1" descr="diyagram, çizgi, origami, kalıp, desen, düzen içeren bir resim&#10;&#10;Açıklama otomatik olarak oluşturuldu"/>
+            <wp:cNvGraphicFramePr>
+              <a:graphicFrameLocks xmlns:a="http://schemas.openxmlformats.org/drawingml/2006/main" noChangeAspect="1"/>
+            </wp:cNvGraphicFramePr>
+            <a:graphic xmlns:a="http://schemas.openxmlformats.org/drawingml/2006/main">
+              <a:graphicData uri="http://schemas.openxmlformats.org/drawingml/2006/picture">
+                <pic:pic xmlns:pic="http://schemas.openxmlformats.org/drawingml/2006/picture">
+                  <pic:nvPicPr>
+                    <pic:cNvPr id="1060005737" name="Resim 1" descr="diyagram, çizgi, origami, kalıp, desen, düzen içeren bir resim&#10;&#10;Açıklama otomatik olarak oluşturuldu"/>
+                    <pic:cNvPicPr/>
+                  </pic:nvPicPr>
+                  <pic:blipFill>
+                    <a:blip r:embed="rId5"/>
+                    <a:stretch>
+                      <a:fillRect/>
+                    </a:stretch>
+                  </pic:blipFill>
+                  <pic:spPr>
+                    <a:xfrm>
+                      <a:off x="0" y="0"/>
+                      <a:ext cx="4685923" cy="3248378"/>
+                    </a:xfrm>
+                    <a:prstGeom prst="rect">
+                      <a:avLst/>
+                    </a:prstGeom>
+                  </pic:spPr>
+                </pic:pic>
+              </a:graphicData>
+            </a:graphic>
+          </wp:inline>
+        </w:drawing>
+      </w:r>
+    </w:p>
     <w:p/>
     <w:p/>
     <w:p/>
@@ -184,7 +240,48 @@
         <w:t>b-)</w:t>
       </w:r>
     </w:p>
-    <w:p/>
+    <w:p>
+      <w:r>
+        <w:tab/>
+        <w:t>Our expectation would be;</w:t>
+      </w:r>
+    </w:p>
+    <w:p>
+      <w:pPr>
+        <w:pStyle w:val="ListeParagraf"/>
+        <w:numPr>
+          <w:ilvl w:val="0"/>
+          <w:numId w:val="1"/>
+        </w:numPr>
+      </w:pPr>
+      <w:r>
+        <w:t>Higher voltage stability in 12 pulse (Less ripple in the waveform)</w:t>
+      </w:r>
+    </w:p>
+    <w:p>
+      <w:pPr>
+        <w:pStyle w:val="ListeParagraf"/>
+        <w:numPr>
+          <w:ilvl w:val="0"/>
+          <w:numId w:val="1"/>
+        </w:numPr>
+      </w:pPr>
+      <w:r>
+        <w:t>Achieving more voltage in the same configuration</w:t>
+      </w:r>
+    </w:p>
+    <w:p>
+      <w:pPr>
+        <w:pStyle w:val="ListeParagraf"/>
+        <w:numPr>
+          <w:ilvl w:val="0"/>
+          <w:numId w:val="1"/>
+        </w:numPr>
+      </w:pPr>
+      <w:r>
+        <w:t>Achieving a better THD value in 12 pulse.</w:t>
+      </w:r>
+    </w:p>
     <w:p/>
     <w:p/>
     <w:p/>
@@ -212,6 +309,127 @@
     </w:sectPr>
   </w:body>
 </w:document>
+</file>
+
+<file path=word/numbering.xml><?xml version="1.0" encoding="utf-8"?>
+<w:numbering xmlns:wpc="http://schemas.microsoft.com/office/word/2010/wordprocessingCanvas" xmlns:cx="http://schemas.microsoft.com/office/drawing/2014/chartex" xmlns:cx1="http://schemas.microsoft.com/office/drawing/2015/9/8/chartex" xmlns:cx2="http://schemas.microsoft.com/office/drawing/2015/10/21/chartex" xmlns:cx3="http://schemas.microsoft.com/office/drawing/2016/5/9/chartex" xmlns:cx4="http://schemas.microsoft.com/office/drawing/2016/5/10/chartex" xmlns:cx5="http://schemas.microsoft.com/office/drawing/2016/5/11/chartex" xmlns:cx6="http://schemas.microsoft.com/office/drawing/2016/5/12/chartex" xmlns:cx7="http://schemas.microsoft.com/office/drawing/2016/5/13/chartex" xmlns:cx8="http://schemas.microsoft.com/office/drawing/2016/5/14/chartex" xmlns:mc="http://schemas.openxmlformats.org/markup-compatibility/2006" xmlns:aink="http://schemas.microsoft.com/office/drawing/2016/ink" xmlns:am3d="http://schemas.microsoft.com/office/drawing/2017/model3d" xmlns:o="urn:schemas-microsoft-com:office:office" xmlns:oel="http://schemas.microsoft.com/office/2019/extlst" xmlns:r="http://schemas.openxmlformats.org/officeDocument/2006/relationships" xmlns:m="http://schemas.openxmlformats.org/officeDocument/2006/math" xmlns:v="urn:schemas-microsoft-com:vml" xmlns:wp14="http://schemas.microsoft.com/office/word/2010/wordprocessingDrawing" xmlns:wp="http://schemas.openxmlformats.org/drawingml/2006/wordprocessingDrawing" xmlns:w10="urn:schemas-microsoft-com:office:word" xmlns:w="http://schemas.openxmlformats.org/wordprocessingml/2006/main" xmlns:w14="http://schemas.microsoft.com/office/word/2010/wordml" xmlns:w15="http://schemas.microsoft.com/office/word/2012/wordml" xmlns:w16cex="http://schemas.microsoft.com/office/word/2018/wordml/cex" xmlns:w16cid="http://schemas.microsoft.com/office/word/2016/wordml/cid" xmlns:w16="http://schemas.microsoft.com/office/word/2018/wordml" xmlns:w16sdtdh="http://schemas.microsoft.com/office/word/2020/wordml/sdtdatahash" xmlns:w16se="http://schemas.microsoft.com/office/word/2015/wordml/symex" xmlns:wpg="http://schemas.microsoft.com/office/word/2010/wordprocessingGroup" xmlns:wpi="http://schemas.microsoft.com/office/word/2010/wordprocessingInk" xmlns:wne="http://schemas.microsoft.com/office/word/2006/wordml" xmlns:wps="http://schemas.microsoft.com/office/word/2010/wordprocessingShape" mc:Ignorable="w14 w15 w16se w16cid w16 w16cex w16sdtdh wp14">
+  <w:abstractNum w:abstractNumId="0" w15:restartNumberingAfterBreak="0">
+    <w:nsid w:val="319E4954"/>
+    <w:multiLevelType w:val="hybridMultilevel"/>
+    <w:tmpl w:val="DC00A298"/>
+    <w:lvl w:ilvl="0" w:tplc="041F0001">
+      <w:start w:val="1"/>
+      <w:numFmt w:val="bullet"/>
+      <w:lvlText w:val=""/>
+      <w:lvlJc w:val="left"/>
+      <w:pPr>
+        <w:ind w:left="1428" w:hanging="360"/>
+      </w:pPr>
+      <w:rPr>
+        <w:rFonts w:ascii="Symbol" w:hAnsi="Symbol" w:hint="default"/>
+      </w:rPr>
+    </w:lvl>
+    <w:lvl w:ilvl="1" w:tplc="041F0003" w:tentative="1">
+      <w:start w:val="1"/>
+      <w:numFmt w:val="bullet"/>
+      <w:lvlText w:val="o"/>
+      <w:lvlJc w:val="left"/>
+      <w:pPr>
+        <w:ind w:left="2148" w:hanging="360"/>
+      </w:pPr>
+      <w:rPr>
+        <w:rFonts w:ascii="Courier New" w:hAnsi="Courier New" w:cs="Courier New" w:hint="default"/>
+      </w:rPr>
+    </w:lvl>
+    <w:lvl w:ilvl="2" w:tplc="041F0005" w:tentative="1">
+      <w:start w:val="1"/>
+      <w:numFmt w:val="bullet"/>
+      <w:lvlText w:val=""/>
+      <w:lvlJc w:val="left"/>
+      <w:pPr>
+        <w:ind w:left="2868" w:hanging="360"/>
+      </w:pPr>
+      <w:rPr>
+        <w:rFonts w:ascii="Wingdings" w:hAnsi="Wingdings" w:hint="default"/>
+      </w:rPr>
+    </w:lvl>
+    <w:lvl w:ilvl="3" w:tplc="041F0001" w:tentative="1">
+      <w:start w:val="1"/>
+      <w:numFmt w:val="bullet"/>
+      <w:lvlText w:val=""/>
+      <w:lvlJc w:val="left"/>
+      <w:pPr>
+        <w:ind w:left="3588" w:hanging="360"/>
+      </w:pPr>
+      <w:rPr>
+        <w:rFonts w:ascii="Symbol" w:hAnsi="Symbol" w:hint="default"/>
+      </w:rPr>
+    </w:lvl>
+    <w:lvl w:ilvl="4" w:tplc="041F0003" w:tentative="1">
+      <w:start w:val="1"/>
+      <w:numFmt w:val="bullet"/>
+      <w:lvlText w:val="o"/>
+      <w:lvlJc w:val="left"/>
+      <w:pPr>
+        <w:ind w:left="4308" w:hanging="360"/>
+      </w:pPr>
+      <w:rPr>
+        <w:rFonts w:ascii="Courier New" w:hAnsi="Courier New" w:cs="Courier New" w:hint="default"/>
+      </w:rPr>
+    </w:lvl>
+    <w:lvl w:ilvl="5" w:tplc="041F0005" w:tentative="1">
+      <w:start w:val="1"/>
+      <w:numFmt w:val="bullet"/>
+      <w:lvlText w:val=""/>
+      <w:lvlJc w:val="left"/>
+      <w:pPr>
+        <w:ind w:left="5028" w:hanging="360"/>
+      </w:pPr>
+      <w:rPr>
+        <w:rFonts w:ascii="Wingdings" w:hAnsi="Wingdings" w:hint="default"/>
+      </w:rPr>
+    </w:lvl>
+    <w:lvl w:ilvl="6" w:tplc="041F0001" w:tentative="1">
+      <w:start w:val="1"/>
+      <w:numFmt w:val="bullet"/>
+      <w:lvlText w:val=""/>
+      <w:lvlJc w:val="left"/>
+      <w:pPr>
+        <w:ind w:left="5748" w:hanging="360"/>
+      </w:pPr>
+      <w:rPr>
+        <w:rFonts w:ascii="Symbol" w:hAnsi="Symbol" w:hint="default"/>
+      </w:rPr>
+    </w:lvl>
+    <w:lvl w:ilvl="7" w:tplc="041F0003" w:tentative="1">
+      <w:start w:val="1"/>
+      <w:numFmt w:val="bullet"/>
+      <w:lvlText w:val="o"/>
+      <w:lvlJc w:val="left"/>
+      <w:pPr>
+        <w:ind w:left="6468" w:hanging="360"/>
+      </w:pPr>
+      <w:rPr>
+        <w:rFonts w:ascii="Courier New" w:hAnsi="Courier New" w:cs="Courier New" w:hint="default"/>
+      </w:rPr>
+    </w:lvl>
+    <w:lvl w:ilvl="8" w:tplc="041F0005" w:tentative="1">
+      <w:start w:val="1"/>
+      <w:numFmt w:val="bullet"/>
+      <w:lvlText w:val=""/>
+      <w:lvlJc w:val="left"/>
+      <w:pPr>
+        <w:ind w:left="7188" w:hanging="360"/>
+      </w:pPr>
+      <w:rPr>
+        <w:rFonts w:ascii="Wingdings" w:hAnsi="Wingdings" w:hint="default"/>
+      </w:rPr>
+    </w:lvl>
+  </w:abstractNum>
+  <w:num w:numId="1" w16cid:durableId="1625766886">
+    <w:abstractNumId w:val="0"/>
+  </w:num>
+</w:numbering>
 </file>
 
 <file path=word/styles.xml><?xml version="1.0" encoding="utf-8"?>
@@ -711,6 +929,17 @@
       <w:szCs w:val="26"/>
     </w:rPr>
   </w:style>
+  <w:style w:type="paragraph" w:styleId="ListeParagraf">
+    <w:name w:val="List Paragraph"/>
+    <w:basedOn w:val="Normal"/>
+    <w:uiPriority w:val="34"/>
+    <w:qFormat/>
+    <w:rsid w:val="009071DC"/>
+    <w:pPr>
+      <w:ind w:left="720"/>
+      <w:contextualSpacing/>
+    </w:pPr>
+  </w:style>
 </w:styles>
 </file>
 

--- a/EE462-HW3.docx
+++ b/EE462-HW3.docx
@@ -90,7 +90,710 @@
       </w:r>
     </w:p>
     <w:p/>
-    <w:p/>
+    <w:p>
+      <w:pPr>
+        <w:jc w:val="center"/>
+      </w:pPr>
+      <w:r>
+        <w:rPr>
+          <w:noProof/>
+        </w:rPr>
+        <w:drawing>
+          <wp:inline distT="0" distB="0" distL="0" distR="0" wp14:anchorId="0FD01D93" wp14:editId="1BA6F707">
+            <wp:extent cx="2514600" cy="233729"/>
+            <wp:effectExtent l="0" t="0" r="0" b="0"/>
+            <wp:docPr id="998936655" name="Resim 1"/>
+            <wp:cNvGraphicFramePr>
+              <a:graphicFrameLocks xmlns:a="http://schemas.openxmlformats.org/drawingml/2006/main" noChangeAspect="1"/>
+            </wp:cNvGraphicFramePr>
+            <a:graphic xmlns:a="http://schemas.openxmlformats.org/drawingml/2006/main">
+              <a:graphicData uri="http://schemas.openxmlformats.org/drawingml/2006/picture">
+                <pic:pic xmlns:pic="http://schemas.openxmlformats.org/drawingml/2006/picture">
+                  <pic:nvPicPr>
+                    <pic:cNvPr id="0" name="Picture 2"/>
+                    <pic:cNvPicPr>
+                      <a:picLocks noChangeAspect="1" noChangeArrowheads="1"/>
+                    </pic:cNvPicPr>
+                  </pic:nvPicPr>
+                  <pic:blipFill>
+                    <a:blip r:embed="rId5">
+                      <a:extLst>
+                        <a:ext uri="{28A0092B-C50C-407E-A947-70E740481C1C}">
+                          <a14:useLocalDpi xmlns:a14="http://schemas.microsoft.com/office/drawing/2010/main" val="0"/>
+                        </a:ext>
+                      </a:extLst>
+                    </a:blip>
+                    <a:srcRect/>
+                    <a:stretch>
+                      <a:fillRect/>
+                    </a:stretch>
+                  </pic:blipFill>
+                  <pic:spPr bwMode="auto">
+                    <a:xfrm>
+                      <a:off x="0" y="0"/>
+                      <a:ext cx="2521831" cy="234401"/>
+                    </a:xfrm>
+                    <a:prstGeom prst="rect">
+                      <a:avLst/>
+                    </a:prstGeom>
+                    <a:noFill/>
+                  </pic:spPr>
+                </pic:pic>
+              </a:graphicData>
+            </a:graphic>
+          </wp:inline>
+        </w:drawing>
+      </w:r>
+    </w:p>
+    <w:p>
+      <w:pPr>
+        <w:keepNext/>
+        <w:jc w:val="center"/>
+      </w:pPr>
+      <w:r>
+        <w:rPr>
+          <w:noProof/>
+        </w:rPr>
+        <w:drawing>
+          <wp:inline distT="0" distB="0" distL="0" distR="0" wp14:anchorId="453C5717" wp14:editId="1785AE26">
+            <wp:extent cx="5760720" cy="612140"/>
+            <wp:effectExtent l="0" t="0" r="0" b="0"/>
+            <wp:docPr id="1076844299" name="Resim 2"/>
+            <wp:cNvGraphicFramePr>
+              <a:graphicFrameLocks xmlns:a="http://schemas.openxmlformats.org/drawingml/2006/main" noChangeAspect="1"/>
+            </wp:cNvGraphicFramePr>
+            <a:graphic xmlns:a="http://schemas.openxmlformats.org/drawingml/2006/main">
+              <a:graphicData uri="http://schemas.openxmlformats.org/drawingml/2006/picture">
+                <pic:pic xmlns:pic="http://schemas.openxmlformats.org/drawingml/2006/picture">
+                  <pic:nvPicPr>
+                    <pic:cNvPr id="0" name="Picture 2"/>
+                    <pic:cNvPicPr>
+                      <a:picLocks noChangeAspect="1" noChangeArrowheads="1"/>
+                    </pic:cNvPicPr>
+                  </pic:nvPicPr>
+                  <pic:blipFill>
+                    <a:blip r:embed="rId6">
+                      <a:extLst>
+                        <a:ext uri="{28A0092B-C50C-407E-A947-70E740481C1C}">
+                          <a14:useLocalDpi xmlns:a14="http://schemas.microsoft.com/office/drawing/2010/main" val="0"/>
+                        </a:ext>
+                      </a:extLst>
+                    </a:blip>
+                    <a:srcRect/>
+                    <a:stretch>
+                      <a:fillRect/>
+                    </a:stretch>
+                  </pic:blipFill>
+                  <pic:spPr bwMode="auto">
+                    <a:xfrm>
+                      <a:off x="0" y="0"/>
+                      <a:ext cx="5760720" cy="612140"/>
+                    </a:xfrm>
+                    <a:prstGeom prst="rect">
+                      <a:avLst/>
+                    </a:prstGeom>
+                    <a:noFill/>
+                    <a:ln>
+                      <a:noFill/>
+                    </a:ln>
+                  </pic:spPr>
+                </pic:pic>
+              </a:graphicData>
+            </a:graphic>
+          </wp:inline>
+        </w:drawing>
+      </w:r>
+    </w:p>
+    <w:p>
+      <w:pPr>
+        <w:pStyle w:val="ResimYazs"/>
+        <w:jc w:val="center"/>
+      </w:pPr>
+      <w:r>
+        <w:t xml:space="preserve">Figure </w:t>
+      </w:r>
+      <w:fldSimple w:instr=" SEQ Şekil \* ARABIC ">
+        <w:r>
+          <w:rPr>
+            <w:noProof/>
+          </w:rPr>
+          <w:t>1</w:t>
+        </w:r>
+      </w:fldSimple>
+      <w:r>
+        <w:t>. Figures of Voltage source and supplied current</w:t>
+      </w:r>
+    </w:p>
+    <w:p>
+      <w:r>
+        <w:tab/>
+        <w:t xml:space="preserve">We can find active power of this voltage source by using this formula: </w:t>
+      </w:r>
+      <m:oMath>
+        <m:r>
+          <w:rPr>
+            <w:rFonts w:ascii="Cambria Math" w:hAnsi="Cambria Math"/>
+          </w:rPr>
+          <m:t xml:space="preserve">    </m:t>
+        </m:r>
+        <m:sSub>
+          <m:sSubPr>
+            <m:ctrlPr>
+              <w:rPr>
+                <w:rFonts w:ascii="Cambria Math" w:hAnsi="Cambria Math"/>
+                <w:i/>
+              </w:rPr>
+            </m:ctrlPr>
+          </m:sSubPr>
+          <m:e>
+            <m:r>
+              <w:rPr>
+                <w:rFonts w:ascii="Cambria Math" w:hAnsi="Cambria Math"/>
+              </w:rPr>
+              <m:t>P</m:t>
+            </m:r>
+          </m:e>
+          <m:sub>
+            <m:r>
+              <w:rPr>
+                <w:rFonts w:ascii="Cambria Math" w:hAnsi="Cambria Math"/>
+              </w:rPr>
+              <m:t>av</m:t>
+            </m:r>
+          </m:sub>
+        </m:sSub>
+        <m:r>
+          <w:rPr>
+            <w:rFonts w:ascii="Cambria Math" w:hAnsi="Cambria Math"/>
+          </w:rPr>
+          <m:t>=</m:t>
+        </m:r>
+        <m:f>
+          <m:fPr>
+            <m:ctrlPr>
+              <w:rPr>
+                <w:rFonts w:ascii="Cambria Math" w:hAnsi="Cambria Math"/>
+                <w:i/>
+              </w:rPr>
+            </m:ctrlPr>
+          </m:fPr>
+          <m:num>
+            <m:r>
+              <w:rPr>
+                <w:rFonts w:ascii="Cambria Math" w:hAnsi="Cambria Math"/>
+              </w:rPr>
+              <m:t>1</m:t>
+            </m:r>
+          </m:num>
+          <m:den>
+            <m:r>
+              <w:rPr>
+                <w:rFonts w:ascii="Cambria Math" w:hAnsi="Cambria Math"/>
+              </w:rPr>
+              <m:t>T</m:t>
+            </m:r>
+          </m:den>
+        </m:f>
+        <m:nary>
+          <m:naryPr>
+            <m:limLoc m:val="undOvr"/>
+            <m:ctrlPr>
+              <w:rPr>
+                <w:rFonts w:ascii="Cambria Math" w:hAnsi="Cambria Math"/>
+                <w:i/>
+              </w:rPr>
+            </m:ctrlPr>
+          </m:naryPr>
+          <m:sub>
+            <m:r>
+              <w:rPr>
+                <w:rFonts w:ascii="Cambria Math" w:hAnsi="Cambria Math"/>
+              </w:rPr>
+              <m:t>0</m:t>
+            </m:r>
+          </m:sub>
+          <m:sup>
+            <m:r>
+              <w:rPr>
+                <w:rFonts w:ascii="Cambria Math" w:hAnsi="Cambria Math"/>
+              </w:rPr>
+              <m:t>T</m:t>
+            </m:r>
+          </m:sup>
+          <m:e>
+            <m:r>
+              <m:rPr>
+                <m:sty m:val="p"/>
+              </m:rPr>
+              <w:rPr>
+                <w:rFonts w:ascii="Cambria Math" w:hAnsi="Cambria Math"/>
+              </w:rPr>
+              <m:t>v(t)i(t)</m:t>
+            </m:r>
+            <m:r>
+              <w:rPr>
+                <w:rFonts w:ascii="Cambria Math" w:hAnsi="Cambria Math"/>
+              </w:rPr>
+              <m:t>dt</m:t>
+            </m:r>
+          </m:e>
+        </m:nary>
+      </m:oMath>
+    </w:p>
+    <w:p>
+      <w:pPr>
+        <w:jc w:val="both"/>
+      </w:pPr>
+      <w:r>
+        <w:tab/>
+        <w:t>Therefore, average power is composed of DC and only fundemental frequency component.</w:t>
+      </w:r>
+      <w:r>
+        <w:t xml:space="preserve"> Harmonic terms does not appear on the average power formula since they become 0 with integration. However, the harmonic terms adds up to the apparent power and it decreases power factor.</w:t>
+      </w:r>
+    </w:p>
+    <w:p>
+      <w:pPr>
+        <w:rPr>
+          <w:rFonts w:eastAsiaTheme="minorEastAsia"/>
+          <w:sz w:val="24"/>
+          <w:szCs w:val="24"/>
+        </w:rPr>
+      </w:pPr>
+      <w:r>
+        <w:lastRenderedPageBreak/>
+        <w:tab/>
+      </w:r>
+      <w:r>
+        <w:t xml:space="preserve"> </w:t>
+      </w:r>
+      <m:oMath>
+        <m:r>
+          <w:rPr>
+            <w:rFonts w:ascii="Cambria Math" w:hAnsi="Cambria Math"/>
+            <w:sz w:val="24"/>
+            <w:szCs w:val="24"/>
+          </w:rPr>
+          <m:t xml:space="preserve">    </m:t>
+        </m:r>
+        <m:sSub>
+          <m:sSubPr>
+            <m:ctrlPr>
+              <w:rPr>
+                <w:rFonts w:ascii="Cambria Math" w:hAnsi="Cambria Math"/>
+                <w:i/>
+                <w:sz w:val="24"/>
+                <w:szCs w:val="24"/>
+              </w:rPr>
+            </m:ctrlPr>
+          </m:sSubPr>
+          <m:e>
+            <m:r>
+              <w:rPr>
+                <w:rFonts w:ascii="Cambria Math" w:hAnsi="Cambria Math"/>
+                <w:sz w:val="24"/>
+                <w:szCs w:val="24"/>
+              </w:rPr>
+              <m:t>P</m:t>
+            </m:r>
+          </m:e>
+          <m:sub>
+            <m:r>
+              <w:rPr>
+                <w:rFonts w:ascii="Cambria Math" w:hAnsi="Cambria Math"/>
+                <w:sz w:val="24"/>
+                <w:szCs w:val="24"/>
+              </w:rPr>
+              <m:t>av</m:t>
+            </m:r>
+          </m:sub>
+        </m:sSub>
+        <m:r>
+          <w:rPr>
+            <w:rFonts w:ascii="Cambria Math" w:hAnsi="Cambria Math"/>
+            <w:sz w:val="24"/>
+            <w:szCs w:val="24"/>
+          </w:rPr>
+          <m:t>=</m:t>
+        </m:r>
+        <m:sSub>
+          <m:sSubPr>
+            <m:ctrlPr>
+              <w:rPr>
+                <w:rFonts w:ascii="Cambria Math" w:hAnsi="Cambria Math"/>
+                <w:i/>
+                <w:sz w:val="20"/>
+                <w:szCs w:val="20"/>
+              </w:rPr>
+            </m:ctrlPr>
+          </m:sSubPr>
+          <m:e>
+            <m:r>
+              <w:rPr>
+                <w:rFonts w:ascii="Cambria Math" w:hAnsi="Cambria Math"/>
+                <w:sz w:val="20"/>
+                <w:szCs w:val="20"/>
+              </w:rPr>
+              <m:t>V</m:t>
+            </m:r>
+          </m:e>
+          <m:sub>
+            <m:r>
+              <w:rPr>
+                <w:rFonts w:ascii="Cambria Math" w:hAnsi="Cambria Math"/>
+                <w:sz w:val="20"/>
+                <w:szCs w:val="20"/>
+              </w:rPr>
+              <m:t>o</m:t>
+            </m:r>
+          </m:sub>
+        </m:sSub>
+        <m:sSub>
+          <m:sSubPr>
+            <m:ctrlPr>
+              <w:rPr>
+                <w:rFonts w:ascii="Cambria Math" w:hAnsi="Cambria Math"/>
+                <w:i/>
+                <w:sz w:val="20"/>
+                <w:szCs w:val="20"/>
+              </w:rPr>
+            </m:ctrlPr>
+          </m:sSubPr>
+          <m:e>
+            <m:r>
+              <w:rPr>
+                <w:rFonts w:ascii="Cambria Math" w:hAnsi="Cambria Math"/>
+                <w:sz w:val="20"/>
+                <w:szCs w:val="20"/>
+              </w:rPr>
+              <m:t>I</m:t>
+            </m:r>
+          </m:e>
+          <m:sub>
+            <m:r>
+              <w:rPr>
+                <w:rFonts w:ascii="Cambria Math" w:hAnsi="Cambria Math"/>
+                <w:sz w:val="20"/>
+                <w:szCs w:val="20"/>
+              </w:rPr>
+              <m:t>o</m:t>
+            </m:r>
+          </m:sub>
+        </m:sSub>
+        <m:r>
+          <w:rPr>
+            <w:rFonts w:ascii="Cambria Math" w:hAnsi="Cambria Math"/>
+            <w:sz w:val="24"/>
+            <w:szCs w:val="24"/>
+          </w:rPr>
+          <m:t>+</m:t>
+        </m:r>
+        <m:f>
+          <m:fPr>
+            <m:ctrlPr>
+              <w:rPr>
+                <w:rFonts w:ascii="Cambria Math" w:hAnsi="Cambria Math"/>
+                <w:i/>
+                <w:sz w:val="24"/>
+                <w:szCs w:val="24"/>
+              </w:rPr>
+            </m:ctrlPr>
+          </m:fPr>
+          <m:num>
+            <m:r>
+              <w:rPr>
+                <w:rFonts w:ascii="Cambria Math" w:hAnsi="Cambria Math"/>
+                <w:sz w:val="24"/>
+                <w:szCs w:val="24"/>
+              </w:rPr>
+              <m:t>1</m:t>
+            </m:r>
+          </m:num>
+          <m:den>
+            <m:r>
+              <w:rPr>
+                <w:rFonts w:ascii="Cambria Math" w:hAnsi="Cambria Math"/>
+                <w:sz w:val="24"/>
+                <w:szCs w:val="24"/>
+              </w:rPr>
+              <m:t>T</m:t>
+            </m:r>
+          </m:den>
+        </m:f>
+        <m:r>
+          <w:rPr>
+            <w:rFonts w:ascii="Cambria Math" w:hAnsi="Cambria Math"/>
+            <w:sz w:val="24"/>
+            <w:szCs w:val="24"/>
+          </w:rPr>
+          <m:t xml:space="preserve"> </m:t>
+        </m:r>
+        <m:nary>
+          <m:naryPr>
+            <m:limLoc m:val="subSup"/>
+            <m:ctrlPr>
+              <w:rPr>
+                <w:rFonts w:ascii="Cambria Math" w:hAnsi="Cambria Math"/>
+                <w:i/>
+                <w:sz w:val="24"/>
+                <w:szCs w:val="24"/>
+              </w:rPr>
+            </m:ctrlPr>
+          </m:naryPr>
+          <m:sub>
+            <m:r>
+              <w:rPr>
+                <w:rFonts w:ascii="Cambria Math" w:hAnsi="Cambria Math"/>
+                <w:sz w:val="24"/>
+                <w:szCs w:val="24"/>
+              </w:rPr>
+              <m:t>0</m:t>
+            </m:r>
+          </m:sub>
+          <m:sup>
+            <m:r>
+              <w:rPr>
+                <w:rFonts w:ascii="Cambria Math" w:hAnsi="Cambria Math"/>
+                <w:sz w:val="24"/>
+                <w:szCs w:val="24"/>
+              </w:rPr>
+              <m:t>T</m:t>
+            </m:r>
+          </m:sup>
+          <m:e>
+            <m:sSub>
+              <m:sSubPr>
+                <m:ctrlPr>
+                  <w:rPr>
+                    <w:rFonts w:ascii="Cambria Math" w:hAnsi="Cambria Math"/>
+                    <w:i/>
+                    <w:sz w:val="24"/>
+                    <w:szCs w:val="24"/>
+                  </w:rPr>
+                </m:ctrlPr>
+              </m:sSubPr>
+              <m:e>
+                <m:r>
+                  <w:rPr>
+                    <w:rFonts w:ascii="Cambria Math" w:hAnsi="Cambria Math"/>
+                    <w:sz w:val="24"/>
+                    <w:szCs w:val="24"/>
+                  </w:rPr>
+                  <m:t>V</m:t>
+                </m:r>
+              </m:e>
+              <m:sub>
+                <m:r>
+                  <w:rPr>
+                    <w:rFonts w:ascii="Cambria Math" w:hAnsi="Cambria Math"/>
+                    <w:sz w:val="24"/>
+                    <w:szCs w:val="24"/>
+                  </w:rPr>
+                  <m:t>1</m:t>
+                </m:r>
+              </m:sub>
+            </m:sSub>
+            <m:func>
+              <m:funcPr>
+                <m:ctrlPr>
+                  <w:rPr>
+                    <w:rFonts w:ascii="Cambria Math" w:hAnsi="Cambria Math"/>
+                    <w:sz w:val="24"/>
+                    <w:szCs w:val="24"/>
+                  </w:rPr>
+                </m:ctrlPr>
+              </m:funcPr>
+              <m:fName>
+                <m:r>
+                  <m:rPr>
+                    <m:sty m:val="p"/>
+                  </m:rPr>
+                  <w:rPr>
+                    <w:rFonts w:ascii="Cambria Math" w:hAnsi="Cambria Math"/>
+                    <w:sz w:val="24"/>
+                    <w:szCs w:val="24"/>
+                  </w:rPr>
+                  <m:t>cos</m:t>
+                </m:r>
+              </m:fName>
+              <m:e>
+                <m:d>
+                  <m:dPr>
+                    <m:ctrlPr>
+                      <w:rPr>
+                        <w:rFonts w:ascii="Cambria Math" w:hAnsi="Cambria Math"/>
+                        <w:i/>
+                        <w:sz w:val="24"/>
+                        <w:szCs w:val="24"/>
+                      </w:rPr>
+                    </m:ctrlPr>
+                  </m:dPr>
+                  <m:e>
+                    <m:r>
+                      <w:rPr>
+                        <w:rFonts w:ascii="Cambria Math" w:hAnsi="Cambria Math"/>
+                        <w:sz w:val="24"/>
+                        <w:szCs w:val="24"/>
+                      </w:rPr>
+                      <m:t>2π</m:t>
+                    </m:r>
+                    <m:sSub>
+                      <m:sSubPr>
+                        <m:ctrlPr>
+                          <w:rPr>
+                            <w:rFonts w:ascii="Cambria Math" w:hAnsi="Cambria Math"/>
+                            <w:i/>
+                            <w:sz w:val="24"/>
+                            <w:szCs w:val="24"/>
+                          </w:rPr>
+                        </m:ctrlPr>
+                      </m:sSubPr>
+                      <m:e>
+                        <m:r>
+                          <w:rPr>
+                            <w:rFonts w:ascii="Cambria Math" w:hAnsi="Cambria Math"/>
+                            <w:sz w:val="24"/>
+                            <w:szCs w:val="24"/>
+                          </w:rPr>
+                          <m:t>f</m:t>
+                        </m:r>
+                      </m:e>
+                      <m:sub>
+                        <m:r>
+                          <w:rPr>
+                            <w:rFonts w:ascii="Cambria Math" w:hAnsi="Cambria Math"/>
+                            <w:sz w:val="24"/>
+                            <w:szCs w:val="24"/>
+                          </w:rPr>
+                          <m:t>1</m:t>
+                        </m:r>
+                      </m:sub>
+                    </m:sSub>
+                    <m:r>
+                      <w:rPr>
+                        <w:rFonts w:ascii="Cambria Math" w:hAnsi="Cambria Math"/>
+                        <w:sz w:val="24"/>
+                        <w:szCs w:val="24"/>
+                      </w:rPr>
+                      <m:t>t</m:t>
+                    </m:r>
+                  </m:e>
+                </m:d>
+              </m:e>
+            </m:func>
+            <m:sSub>
+              <m:sSubPr>
+                <m:ctrlPr>
+                  <w:rPr>
+                    <w:rFonts w:ascii="Cambria Math" w:hAnsi="Cambria Math"/>
+                    <w:i/>
+                    <w:sz w:val="24"/>
+                    <w:szCs w:val="24"/>
+                  </w:rPr>
+                </m:ctrlPr>
+              </m:sSubPr>
+              <m:e>
+                <m:r>
+                  <w:rPr>
+                    <w:rFonts w:ascii="Cambria Math" w:hAnsi="Cambria Math"/>
+                    <w:sz w:val="24"/>
+                    <w:szCs w:val="24"/>
+                  </w:rPr>
+                  <m:t>I</m:t>
+                </m:r>
+              </m:e>
+              <m:sub>
+                <m:r>
+                  <w:rPr>
+                    <w:rFonts w:ascii="Cambria Math" w:hAnsi="Cambria Math"/>
+                    <w:sz w:val="24"/>
+                    <w:szCs w:val="24"/>
+                  </w:rPr>
+                  <m:t>1</m:t>
+                </m:r>
+              </m:sub>
+            </m:sSub>
+            <m:r>
+              <m:rPr>
+                <m:sty m:val="p"/>
+              </m:rPr>
+              <w:rPr>
+                <w:rFonts w:ascii="Cambria Math" w:hAnsi="Cambria Math"/>
+                <w:sz w:val="24"/>
+                <w:szCs w:val="24"/>
+              </w:rPr>
+              <m:t>cos⁡</m:t>
+            </m:r>
+            <m:r>
+              <w:rPr>
+                <w:rFonts w:ascii="Cambria Math" w:hAnsi="Cambria Math"/>
+                <w:sz w:val="24"/>
+                <w:szCs w:val="24"/>
+              </w:rPr>
+              <m:t>(2π</m:t>
+            </m:r>
+            <m:sSub>
+              <m:sSubPr>
+                <m:ctrlPr>
+                  <w:rPr>
+                    <w:rFonts w:ascii="Cambria Math" w:hAnsi="Cambria Math"/>
+                    <w:i/>
+                    <w:sz w:val="24"/>
+                    <w:szCs w:val="24"/>
+                  </w:rPr>
+                </m:ctrlPr>
+              </m:sSubPr>
+              <m:e>
+                <m:r>
+                  <w:rPr>
+                    <w:rFonts w:ascii="Cambria Math" w:hAnsi="Cambria Math"/>
+                    <w:sz w:val="24"/>
+                    <w:szCs w:val="24"/>
+                  </w:rPr>
+                  <m:t>f</m:t>
+                </m:r>
+              </m:e>
+              <m:sub>
+                <m:r>
+                  <w:rPr>
+                    <w:rFonts w:ascii="Cambria Math" w:hAnsi="Cambria Math"/>
+                    <w:sz w:val="24"/>
+                    <w:szCs w:val="24"/>
+                  </w:rPr>
+                  <m:t>1</m:t>
+                </m:r>
+              </m:sub>
+            </m:sSub>
+            <m:r>
+              <w:rPr>
+                <w:rFonts w:ascii="Cambria Math" w:hAnsi="Cambria Math"/>
+                <w:sz w:val="24"/>
+                <w:szCs w:val="24"/>
+              </w:rPr>
+              <m:t>t)</m:t>
+            </m:r>
+          </m:e>
+        </m:nary>
+      </m:oMath>
+    </w:p>
+    <w:p>
+      <w:r>
+        <w:tab/>
+      </w:r>
+    </w:p>
+    <w:p>
+      <w:pPr>
+        <w:ind w:firstLine="708"/>
+      </w:pPr>
+      <w:r>
+        <w:t xml:space="preserve">The components to create a nonzero avtive power terms should have resistive elements. </w:t>
+      </w:r>
+    </w:p>
+    <w:p>
+      <w:r>
+        <w:tab/>
+      </w:r>
+    </w:p>
     <w:p/>
     <w:p/>
     <w:p/>
@@ -102,7 +805,14 @@
         <w:t>b-)</w:t>
       </w:r>
     </w:p>
-    <w:p/>
+    <w:p>
+      <w:r>
+        <w:tab/>
+      </w:r>
+      <w:r>
+        <w:t>The components to create a nonzero avtive power terms should have resistive elements.</w:t>
+      </w:r>
+    </w:p>
     <w:p/>
     <w:p/>
     <w:p/>
@@ -159,6 +869,7 @@
         <w:pStyle w:val="Balk1"/>
       </w:pPr>
       <w:r>
+        <w:lastRenderedPageBreak/>
         <w:t>Question 3- Alternative Rectifier Topologies</w:t>
       </w:r>
     </w:p>
@@ -190,7 +901,9 @@
         <w:jc w:val="center"/>
       </w:pPr>
       <w:r>
-        <w:lastRenderedPageBreak/>
+        <w:rPr>
+          <w:noProof/>
+        </w:rPr>
         <w:drawing>
           <wp:inline distT="0" distB="0" distL="0" distR="0" wp14:anchorId="1BB99B96" wp14:editId="3CC853E0">
             <wp:extent cx="4682666" cy="3246120"/>
@@ -207,7 +920,7 @@
                     <pic:cNvPicPr/>
                   </pic:nvPicPr>
                   <pic:blipFill>
-                    <a:blip r:embed="rId5"/>
+                    <a:blip r:embed="rId7"/>
                     <a:stretch>
                       <a:fillRect/>
                     </a:stretch>
@@ -940,6 +1653,35 @@
       <w:contextualSpacing/>
     </w:pPr>
   </w:style>
+  <w:style w:type="character" w:styleId="YerTutucuMetni">
+    <w:name w:val="Placeholder Text"/>
+    <w:basedOn w:val="VarsaylanParagrafYazTipi"/>
+    <w:uiPriority w:val="99"/>
+    <w:semiHidden/>
+    <w:rsid w:val="004D17CF"/>
+    <w:rPr>
+      <w:color w:val="666666"/>
+    </w:rPr>
+  </w:style>
+  <w:style w:type="paragraph" w:styleId="ResimYazs">
+    <w:name w:val="caption"/>
+    <w:basedOn w:val="Normal"/>
+    <w:next w:val="Normal"/>
+    <w:uiPriority w:val="35"/>
+    <w:unhideWhenUsed/>
+    <w:qFormat/>
+    <w:rsid w:val="009D6370"/>
+    <w:pPr>
+      <w:spacing w:after="200" w:line="240" w:lineRule="auto"/>
+    </w:pPr>
+    <w:rPr>
+      <w:i/>
+      <w:iCs/>
+      <w:color w:val="44546A" w:themeColor="text2"/>
+      <w:sz w:val="18"/>
+      <w:szCs w:val="18"/>
+    </w:rPr>
+  </w:style>
 </w:styles>
 </file>
 
